--- a/git的使用说明.docx
+++ b/git的使用说明.docx
@@ -119,6 +119,7 @@
       <w:pPr>
         <w:widowControl w:val="0"/>
         <w:numPr>
+          <w:ilvl w:val="0"/>
           <w:numId w:val="0"/>
         </w:numPr>
         <w:jc w:val="both"/>
@@ -136,22 +137,24 @@
       <w:pPr>
         <w:widowControl w:val="0"/>
         <w:numPr>
-          <w:numId w:val="0"/>
-        </w:numPr>
-        <w:jc w:val="both"/>
-        <w:rPr>
-          <w:rFonts w:hint="eastAsia"/>
-          <w:b/>
-          <w:bCs/>
-          <w:sz w:val="24"/>
-          <w:szCs w:val="32"/>
-          <w:lang w:val="en-US" w:eastAsia="zh-CN"/>
-        </w:rPr>
-      </w:pPr>
-    </w:p>
-    <w:p>
-      <w:pPr>
-        <w:numPr>
+          <w:ilvl w:val="0"/>
+          <w:numId w:val="0"/>
+        </w:numPr>
+        <w:jc w:val="both"/>
+        <w:rPr>
+          <w:rFonts w:hint="eastAsia"/>
+          <w:b/>
+          <w:bCs/>
+          <w:sz w:val="24"/>
+          <w:szCs w:val="32"/>
+          <w:lang w:val="en-US" w:eastAsia="zh-CN"/>
+        </w:rPr>
+      </w:pPr>
+    </w:p>
+    <w:p>
+      <w:pPr>
+        <w:numPr>
+          <w:ilvl w:val="0"/>
           <w:numId w:val="0"/>
         </w:numPr>
         <w:jc w:val="both"/>
@@ -208,12 +211,11 @@
         </w:rPr>
         <w:t>”</w:t>
       </w:r>
-      <w:bookmarkStart w:id="0" w:name="_GoBack"/>
-      <w:bookmarkEnd w:id="0"/>
-    </w:p>
-    <w:p>
-      <w:pPr>
-        <w:numPr>
+    </w:p>
+    <w:p>
+      <w:pPr>
+        <w:numPr>
+          <w:ilvl w:val="0"/>
           <w:numId w:val="0"/>
         </w:numPr>
         <w:jc w:val="both"/>
@@ -321,22 +323,24 @@
     <w:p>
       <w:pPr>
         <w:numPr>
-          <w:numId w:val="0"/>
-        </w:numPr>
-        <w:jc w:val="both"/>
-        <w:rPr>
-          <w:rFonts w:hint="default"/>
-          <w:b/>
-          <w:bCs/>
-          <w:sz w:val="24"/>
-          <w:szCs w:val="32"/>
-          <w:lang w:val="en-US" w:eastAsia="zh-CN"/>
-        </w:rPr>
-      </w:pPr>
-    </w:p>
-    <w:p>
-      <w:pPr>
-        <w:numPr>
+          <w:ilvl w:val="0"/>
+          <w:numId w:val="0"/>
+        </w:numPr>
+        <w:jc w:val="both"/>
+        <w:rPr>
+          <w:rFonts w:hint="default"/>
+          <w:b/>
+          <w:bCs/>
+          <w:sz w:val="24"/>
+          <w:szCs w:val="32"/>
+          <w:lang w:val="en-US" w:eastAsia="zh-CN"/>
+        </w:rPr>
+      </w:pPr>
+    </w:p>
+    <w:p>
+      <w:pPr>
+        <w:numPr>
+          <w:ilvl w:val="0"/>
           <w:numId w:val="0"/>
         </w:numPr>
         <w:jc w:val="both"/>
@@ -382,6 +386,7 @@
     <w:p>
       <w:pPr>
         <w:numPr>
+          <w:ilvl w:val="0"/>
           <w:numId w:val="0"/>
         </w:numPr>
         <w:ind w:left="962" w:leftChars="114" w:hanging="723" w:hangingChars="300"/>
@@ -410,6 +415,7 @@
     <w:p>
       <w:pPr>
         <w:numPr>
+          <w:ilvl w:val="0"/>
           <w:numId w:val="0"/>
         </w:numPr>
         <w:ind w:left="962" w:leftChars="114" w:hanging="723" w:hangingChars="300"/>
@@ -482,6 +488,7 @@
     <w:p>
       <w:pPr>
         <w:numPr>
+          <w:ilvl w:val="0"/>
           <w:numId w:val="0"/>
         </w:numPr>
         <w:ind w:left="962" w:leftChars="114" w:hanging="723" w:hangingChars="300"/>
@@ -510,6 +517,7 @@
     <w:p>
       <w:pPr>
         <w:numPr>
+          <w:ilvl w:val="0"/>
           <w:numId w:val="0"/>
         </w:numPr>
         <w:ind w:left="962" w:leftChars="114" w:hanging="723" w:hangingChars="300"/>
@@ -538,6 +546,7 @@
     <w:p>
       <w:pPr>
         <w:numPr>
+          <w:ilvl w:val="0"/>
           <w:numId w:val="0"/>
         </w:numPr>
         <w:ind w:left="839" w:leftChars="114" w:hanging="600" w:hangingChars="300"/>
@@ -566,6 +575,7 @@
     <w:p>
       <w:pPr>
         <w:numPr>
+          <w:ilvl w:val="0"/>
           <w:numId w:val="0"/>
         </w:numPr>
         <w:ind w:left="902" w:leftChars="114" w:hanging="663" w:hangingChars="300"/>
@@ -594,12 +604,13 @@
     <w:p>
       <w:pPr>
         <w:numPr>
+          <w:ilvl w:val="0"/>
           <w:numId w:val="0"/>
         </w:numPr>
         <w:ind w:left="902" w:leftChars="114" w:hanging="663" w:hangingChars="300"/>
         <w:jc w:val="both"/>
         <w:rPr>
-          <w:rFonts w:hint="default"/>
+          <w:rFonts w:hint="eastAsia"/>
           <w:b/>
           <w:bCs/>
           <w:sz w:val="22"/>
@@ -616,7 +627,67 @@
           <w:szCs w:val="28"/>
           <w:lang w:val="en-US" w:eastAsia="zh-CN"/>
         </w:rPr>
-        <w:t>3.6、git log 查看提交日志</w:t>
+        <w:t>3.6、git log 查看提交日志 git log --oneline 可以查看简洁版的提交日志</w:t>
+      </w:r>
+    </w:p>
+    <w:p>
+      <w:pPr>
+        <w:numPr>
+          <w:ilvl w:val="0"/>
+          <w:numId w:val="0"/>
+        </w:numPr>
+        <w:ind w:left="902" w:leftChars="114" w:hanging="663" w:hangingChars="300"/>
+        <w:jc w:val="both"/>
+        <w:rPr>
+          <w:rFonts w:hint="eastAsia"/>
+          <w:b/>
+          <w:bCs/>
+          <w:sz w:val="22"/>
+          <w:szCs w:val="28"/>
+          <w:lang w:val="en-US" w:eastAsia="zh-CN"/>
+        </w:rPr>
+      </w:pPr>
+    </w:p>
+    <w:p>
+      <w:pPr>
+        <w:numPr>
+          <w:ilvl w:val="0"/>
+          <w:numId w:val="0"/>
+        </w:numPr>
+        <w:ind w:left="902" w:leftChars="114" w:hanging="663" w:hangingChars="300"/>
+        <w:jc w:val="both"/>
+        <w:rPr>
+          <w:rFonts w:hint="default"/>
+          <w:b/>
+          <w:bCs/>
+          <w:sz w:val="22"/>
+          <w:szCs w:val="28"/>
+          <w:lang w:val="en-US" w:eastAsia="zh-CN"/>
+        </w:rPr>
+      </w:pPr>
+      <w:r>
+        <w:rPr>
+          <w:rFonts w:hint="eastAsia"/>
+          <w:b/>
+          <w:bCs/>
+          <w:sz w:val="22"/>
+          <w:szCs w:val="28"/>
+          <w:lang w:val="en-US" w:eastAsia="zh-CN"/>
+        </w:rPr>
+        <w:t>3.6、 代码回退到指定的版本：git reset --hard head~0</w:t>
+      </w:r>
+      <w:bookmarkStart w:id="0" w:name="_GoBack"/>
+      <w:bookmarkEnd w:id="0"/>
+      <w:r>
+        <w:rPr>
+          <w:rFonts w:hint="eastAsia"/>
+          <w:b/>
+          <w:bCs/>
+          <w:sz w:val="22"/>
+          <w:szCs w:val="28"/>
+          <w:lang w:val="en-US" w:eastAsia="zh-CN"/>
+        </w:rPr>
+        <w:t>/git reset --hard head~1</w:t>
       </w:r>
     </w:p>
     <w:sectPr>

--- a/git的使用说明.docx
+++ b/git的使用说明.docx
@@ -674,7 +674,7 @@
           <w:szCs w:val="28"/>
           <w:lang w:val="en-US" w:eastAsia="zh-CN"/>
         </w:rPr>
-        <w:t>3.6、 代码回退到指定的版本：git reset --hard head~0</w:t>
+        <w:t>3.6、 代码回退到指定的版本：git reset --hard head~0(回退到上一次代码提交的状态)git reset --hard head~1（回退到上上次提交的</w:t>
       </w:r>
       <w:bookmarkStart w:id="0" w:name="_GoBack"/>
       <w:bookmarkEnd w:id="0"/>
@@ -687,7 +687,7 @@
           <w:szCs w:val="28"/>
           <w:lang w:val="en-US" w:eastAsia="zh-CN"/>
         </w:rPr>
-        <w:t>/git reset --hard head~1</w:t>
+        <w:t>状态）</w:t>
       </w:r>
     </w:p>
     <w:sectPr>

--- a/git的使用说明.docx
+++ b/git的使用说明.docx
@@ -657,7 +657,7 @@
         <w:ind w:left="902" w:leftChars="114" w:hanging="663" w:hangingChars="300"/>
         <w:jc w:val="both"/>
         <w:rPr>
-          <w:rFonts w:hint="default"/>
+          <w:rFonts w:hint="eastAsia"/>
           <w:b/>
           <w:bCs/>
           <w:sz w:val="22"/>
@@ -674,21 +674,85 @@
           <w:szCs w:val="28"/>
           <w:lang w:val="en-US" w:eastAsia="zh-CN"/>
         </w:rPr>
-        <w:t>3.6、 代码回退到指定的版本：git reset --hard head~0(回退到上一次代码提交的状态)git reset --hard head~1（回退到上上次提交的</w:t>
+        <w:t>3.6、 代码回退到指定的版本：git reset --hard head~0(回退到上一次代码提交的状态)git reset --hard head~1（回退到上上次提交的状态）</w:t>
+      </w:r>
+    </w:p>
+    <w:p>
+      <w:pPr>
+        <w:numPr>
+          <w:ilvl w:val="0"/>
+          <w:numId w:val="0"/>
+        </w:numPr>
+        <w:ind w:left="902" w:leftChars="114" w:hanging="663" w:hangingChars="300"/>
+        <w:jc w:val="both"/>
+        <w:rPr>
+          <w:rFonts w:hint="eastAsia"/>
+          <w:b/>
+          <w:bCs/>
+          <w:sz w:val="22"/>
+          <w:szCs w:val="28"/>
+          <w:lang w:val="en-US" w:eastAsia="zh-CN"/>
+        </w:rPr>
+      </w:pPr>
+    </w:p>
+    <w:p>
+      <w:pPr>
+        <w:numPr>
+          <w:ilvl w:val="0"/>
+          <w:numId w:val="0"/>
+        </w:numPr>
+        <w:jc w:val="both"/>
+        <w:rPr>
+          <w:rFonts w:hint="eastAsia"/>
+          <w:b/>
+          <w:bCs/>
+          <w:sz w:val="22"/>
+          <w:szCs w:val="28"/>
+          <w:lang w:val="en-US" w:eastAsia="zh-CN"/>
+        </w:rPr>
+      </w:pPr>
+      <w:r>
+        <w:rPr>
+          <w:rFonts w:hint="eastAsia"/>
+          <w:b/>
+          <w:bCs/>
+          <w:sz w:val="22"/>
+          <w:szCs w:val="28"/>
+          <w:lang w:val="en-US" w:eastAsia="zh-CN"/>
+        </w:rPr>
+        <w:t xml:space="preserve">        如果提交了100次，</w:t>
+      </w:r>
+    </w:p>
+    <w:p>
+      <w:pPr>
+        <w:numPr>
+          <w:ilvl w:val="0"/>
+          <w:numId w:val="0"/>
+        </w:numPr>
+        <w:ind w:left="874" w:leftChars="416" w:firstLine="0" w:firstLineChars="0"/>
+        <w:jc w:val="both"/>
+        <w:rPr>
+          <w:rFonts w:hint="default"/>
+          <w:b/>
+          <w:bCs/>
+          <w:sz w:val="22"/>
+          <w:szCs w:val="28"/>
+          <w:lang w:val="en-US" w:eastAsia="zh-CN"/>
+        </w:rPr>
+      </w:pPr>
+      <w:r>
+        <w:rPr>
+          <w:rFonts w:hint="eastAsia"/>
+          <w:b/>
+          <w:bCs/>
+          <w:sz w:val="22"/>
+          <w:szCs w:val="28"/>
+          <w:lang w:val="en-US" w:eastAsia="zh-CN"/>
+        </w:rPr>
+        <w:t>要回退到某一版本用以上肯定不方便得用git reset --hard 版本号 （此处的版本号是git log --oneline得来的）</w:t>
       </w:r>
       <w:bookmarkStart w:id="0" w:name="_GoBack"/>
       <w:bookmarkEnd w:id="0"/>
-      <w:r>
-        <w:rPr>
-          <w:rFonts w:hint="eastAsia"/>
-          <w:b/>
-          <w:bCs/>
-          <w:sz w:val="22"/>
-          <w:szCs w:val="28"/>
-          <w:lang w:val="en-US" w:eastAsia="zh-CN"/>
-        </w:rPr>
-        <w:t>状态）</w:t>
-      </w:r>
     </w:p>
     <w:sectPr>
       <w:pgSz w:w="11906" w:h="16838"/>

--- a/git的使用说明.docx
+++ b/git的使用说明.docx
@@ -732,7 +732,7 @@
         <w:ind w:left="874" w:leftChars="416" w:firstLine="0" w:firstLineChars="0"/>
         <w:jc w:val="both"/>
         <w:rPr>
-          <w:rFonts w:hint="default"/>
+          <w:rFonts w:hint="eastAsia"/>
           <w:b/>
           <w:bCs/>
           <w:sz w:val="22"/>
@@ -750,6 +750,53 @@
           <w:lang w:val="en-US" w:eastAsia="zh-CN"/>
         </w:rPr>
         <w:t>要回退到某一版本用以上肯定不方便得用git reset --hard 版本号 （此处的版本号是git log --oneline得来的）</w:t>
+      </w:r>
+    </w:p>
+    <w:p>
+      <w:pPr>
+        <w:numPr>
+          <w:ilvl w:val="0"/>
+          <w:numId w:val="0"/>
+        </w:numPr>
+        <w:ind w:left="874" w:leftChars="416" w:firstLine="0" w:firstLineChars="0"/>
+        <w:jc w:val="both"/>
+        <w:rPr>
+          <w:rFonts w:hint="eastAsia"/>
+          <w:b/>
+          <w:bCs/>
+          <w:sz w:val="22"/>
+          <w:szCs w:val="28"/>
+          <w:lang w:val="en-US" w:eastAsia="zh-CN"/>
+        </w:rPr>
+      </w:pPr>
+    </w:p>
+    <w:p>
+      <w:pPr>
+        <w:numPr>
+          <w:ilvl w:val="0"/>
+          <w:numId w:val="0"/>
+        </w:numPr>
+        <w:ind w:left="874" w:leftChars="416" w:firstLine="0" w:firstLineChars="0"/>
+        <w:jc w:val="both"/>
+        <w:rPr>
+          <w:rFonts w:hint="default"/>
+          <w:b/>
+          <w:bCs/>
+          <w:sz w:val="22"/>
+          <w:szCs w:val="28"/>
+          <w:lang w:val="en-US" w:eastAsia="zh-CN"/>
+        </w:rPr>
+      </w:pPr>
+      <w:r>
+        <w:rPr>
+          <w:rFonts w:hint="eastAsia"/>
+          <w:b/>
+          <w:bCs/>
+          <w:sz w:val="22"/>
+          <w:szCs w:val="28"/>
+          <w:lang w:val="en-US" w:eastAsia="zh-CN"/>
+        </w:rPr>
+        <w:t>git reflog 可以看到每一次切换版本的记录：可以看到所有提交的版本号，进而用上面的方法进行切换</w:t>
       </w:r>
       <w:bookmarkStart w:id="0" w:name="_GoBack"/>
       <w:bookmarkEnd w:id="0"/>

--- a/git的使用说明.docx
+++ b/git的使用说明.docx
@@ -779,6 +779,111 @@
         <w:ind w:left="874" w:leftChars="416" w:firstLine="0" w:firstLineChars="0"/>
         <w:jc w:val="both"/>
         <w:rPr>
+          <w:rFonts w:hint="eastAsia"/>
+          <w:b/>
+          <w:bCs/>
+          <w:sz w:val="22"/>
+          <w:szCs w:val="28"/>
+          <w:lang w:val="en-US" w:eastAsia="zh-CN"/>
+        </w:rPr>
+      </w:pPr>
+      <w:r>
+        <w:rPr>
+          <w:rFonts w:hint="eastAsia"/>
+          <w:b/>
+          <w:bCs/>
+          <w:sz w:val="22"/>
+          <w:szCs w:val="28"/>
+          <w:lang w:val="en-US" w:eastAsia="zh-CN"/>
+        </w:rPr>
+        <w:t>git reflog 可以看到每一次切换版本的记录：可以看到所有提交的版本号，进而用上面的方法进行切换</w:t>
+      </w:r>
+    </w:p>
+    <w:p>
+      <w:pPr>
+        <w:numPr>
+          <w:ilvl w:val="0"/>
+          <w:numId w:val="0"/>
+        </w:numPr>
+        <w:ind w:left="874" w:leftChars="416" w:firstLine="0" w:firstLineChars="0"/>
+        <w:jc w:val="both"/>
+        <w:rPr>
+          <w:rFonts w:hint="eastAsia"/>
+          <w:b/>
+          <w:bCs/>
+          <w:sz w:val="22"/>
+          <w:szCs w:val="28"/>
+          <w:lang w:val="en-US" w:eastAsia="zh-CN"/>
+        </w:rPr>
+      </w:pPr>
+    </w:p>
+    <w:p>
+      <w:pPr>
+        <w:numPr>
+          <w:ilvl w:val="0"/>
+          <w:numId w:val="0"/>
+        </w:numPr>
+        <w:ind w:firstLine="221" w:firstLineChars="100"/>
+        <w:jc w:val="both"/>
+        <w:rPr>
+          <w:rFonts w:hint="eastAsia"/>
+          <w:b/>
+          <w:bCs/>
+          <w:sz w:val="22"/>
+          <w:szCs w:val="28"/>
+          <w:lang w:val="en-US" w:eastAsia="zh-CN"/>
+        </w:rPr>
+      </w:pPr>
+      <w:r>
+        <w:rPr>
+          <w:rFonts w:hint="eastAsia"/>
+          <w:b/>
+          <w:bCs/>
+          <w:sz w:val="22"/>
+          <w:szCs w:val="28"/>
+          <w:lang w:val="en-US" w:eastAsia="zh-CN"/>
+        </w:rPr>
+        <w:t>3.7、 分支 输入 git branch liao 建立liao分支</w:t>
+      </w:r>
+    </w:p>
+    <w:p>
+      <w:pPr>
+        <w:numPr>
+          <w:ilvl w:val="0"/>
+          <w:numId w:val="0"/>
+        </w:numPr>
+        <w:ind w:firstLine="1482" w:firstLineChars="671"/>
+        <w:jc w:val="both"/>
+        <w:rPr>
+          <w:rFonts w:hint="eastAsia"/>
+          <w:b/>
+          <w:bCs/>
+          <w:sz w:val="22"/>
+          <w:szCs w:val="28"/>
+          <w:lang w:val="en-US" w:eastAsia="zh-CN"/>
+        </w:rPr>
+      </w:pPr>
+      <w:r>
+        <w:rPr>
+          <w:rFonts w:hint="eastAsia"/>
+          <w:b/>
+          <w:bCs/>
+          <w:sz w:val="22"/>
+          <w:szCs w:val="28"/>
+          <w:lang w:val="en-US" w:eastAsia="zh-CN"/>
+        </w:rPr>
+        <w:t>输入 git branch 查看master下的分支</w:t>
+      </w:r>
+    </w:p>
+    <w:p>
+      <w:pPr>
+        <w:numPr>
+          <w:ilvl w:val="0"/>
+          <w:numId w:val="0"/>
+        </w:numPr>
+        <w:ind w:firstLine="1482" w:firstLineChars="671"/>
+        <w:jc w:val="both"/>
+        <w:rPr>
           <w:rFonts w:hint="default"/>
           <w:b/>
           <w:bCs/>
@@ -796,7 +901,7 @@
           <w:szCs w:val="28"/>
           <w:lang w:val="en-US" w:eastAsia="zh-CN"/>
         </w:rPr>
-        <w:t>git reflog 可以看到每一次切换版本的记录：可以看到所有提交的版本号，进而用上面的方法进行切换</w:t>
+        <w:t>输入 git checkout liao 切换到廖分支</w:t>
       </w:r>
       <w:bookmarkStart w:id="0" w:name="_GoBack"/>
       <w:bookmarkEnd w:id="0"/>

--- a/git的使用说明.docx
+++ b/git的使用说明.docx
@@ -884,6 +884,180 @@
         <w:ind w:firstLine="1482" w:firstLineChars="671"/>
         <w:jc w:val="both"/>
         <w:rPr>
+          <w:rFonts w:hint="eastAsia"/>
+          <w:b/>
+          <w:bCs/>
+          <w:sz w:val="22"/>
+          <w:szCs w:val="28"/>
+          <w:lang w:val="en-US" w:eastAsia="zh-CN"/>
+        </w:rPr>
+      </w:pPr>
+      <w:r>
+        <w:rPr>
+          <w:rFonts w:hint="eastAsia"/>
+          <w:b/>
+          <w:bCs/>
+          <w:sz w:val="22"/>
+          <w:szCs w:val="28"/>
+          <w:lang w:val="en-US" w:eastAsia="zh-CN"/>
+        </w:rPr>
+        <w:t>输入 git checkout liao 切换到liao分支</w:t>
+      </w:r>
+    </w:p>
+    <w:p>
+      <w:pPr>
+        <w:numPr>
+          <w:ilvl w:val="0"/>
+          <w:numId w:val="0"/>
+        </w:numPr>
+        <w:ind w:left="420" w:leftChars="0" w:firstLine="420" w:firstLineChars="0"/>
+        <w:jc w:val="both"/>
+        <w:rPr>
+          <w:rFonts w:hint="eastAsia"/>
+          <w:b/>
+          <w:bCs/>
+          <w:sz w:val="22"/>
+          <w:szCs w:val="28"/>
+          <w:lang w:val="en-US" w:eastAsia="zh-CN"/>
+        </w:rPr>
+      </w:pPr>
+      <w:r>
+        <w:rPr>
+          <w:rFonts w:hint="eastAsia"/>
+          <w:b/>
+          <w:bCs/>
+          <w:sz w:val="22"/>
+          <w:szCs w:val="28"/>
+          <w:lang w:val="en-US" w:eastAsia="zh-CN"/>
+        </w:rPr>
+        <w:t>3.7.1、 分支的合并</w:t>
+      </w:r>
+    </w:p>
+    <w:p>
+      <w:pPr>
+        <w:numPr>
+          <w:ilvl w:val="0"/>
+          <w:numId w:val="0"/>
+        </w:numPr>
+        <w:ind w:left="420" w:leftChars="0" w:firstLine="420" w:firstLineChars="0"/>
+        <w:jc w:val="both"/>
+        <w:rPr>
+          <w:rFonts w:hint="eastAsia"/>
+          <w:b/>
+          <w:bCs/>
+          <w:sz w:val="22"/>
+          <w:szCs w:val="28"/>
+          <w:lang w:val="en-US" w:eastAsia="zh-CN"/>
+        </w:rPr>
+      </w:pPr>
+      <w:r>
+        <w:rPr>
+          <w:rFonts w:hint="eastAsia"/>
+          <w:b/>
+          <w:bCs/>
+          <w:sz w:val="22"/>
+          <w:szCs w:val="28"/>
+          <w:lang w:val="en-US" w:eastAsia="zh-CN"/>
+        </w:rPr>
+        <w:t>git merge liao marster下合并了liao分支</w:t>
+      </w:r>
+    </w:p>
+    <w:p>
+      <w:pPr>
+        <w:numPr>
+          <w:ilvl w:val="0"/>
+          <w:numId w:val="0"/>
+        </w:numPr>
+        <w:ind w:left="420" w:leftChars="0" w:firstLine="420" w:firstLineChars="0"/>
+        <w:jc w:val="both"/>
+        <w:rPr>
+          <w:rFonts w:hint="eastAsia"/>
+          <w:b/>
+          <w:bCs/>
+          <w:sz w:val="22"/>
+          <w:szCs w:val="28"/>
+          <w:lang w:val="en-US" w:eastAsia="zh-CN"/>
+        </w:rPr>
+      </w:pPr>
+      <w:r>
+        <w:rPr>
+          <w:rFonts w:hint="eastAsia"/>
+          <w:b/>
+          <w:bCs/>
+          <w:sz w:val="22"/>
+          <w:szCs w:val="28"/>
+          <w:lang w:val="en-US" w:eastAsia="zh-CN"/>
+        </w:rPr>
+        <w:t>3.7.2、 合并分支的冲突</w:t>
+      </w:r>
+    </w:p>
+    <w:p>
+      <w:pPr>
+        <w:numPr>
+          <w:ilvl w:val="0"/>
+          <w:numId w:val="0"/>
+        </w:numPr>
+        <w:ind w:left="857" w:leftChars="408" w:firstLine="0" w:firstLineChars="0"/>
+        <w:jc w:val="both"/>
+        <w:rPr>
+          <w:rFonts w:hint="eastAsia"/>
+          <w:b/>
+          <w:bCs/>
+          <w:sz w:val="22"/>
+          <w:szCs w:val="28"/>
+          <w:lang w:val="en-US" w:eastAsia="zh-CN"/>
+        </w:rPr>
+      </w:pPr>
+      <w:r>
+        <w:rPr>
+          <w:rFonts w:hint="eastAsia"/>
+          <w:b/>
+          <w:bCs/>
+          <w:sz w:val="22"/>
+          <w:szCs w:val="28"/>
+          <w:lang w:val="en-US" w:eastAsia="zh-CN"/>
+        </w:rPr>
+        <w:t>如果master分支和liao分支都改变了此时合并不知道怎么融合在一起，此时有合并冲突，此时需手动解决分支，再提交仓库</w:t>
+      </w:r>
+    </w:p>
+    <w:p>
+      <w:pPr>
+        <w:numPr>
+          <w:ilvl w:val="0"/>
+          <w:numId w:val="0"/>
+        </w:numPr>
+        <w:ind w:left="857" w:leftChars="408" w:firstLine="0" w:firstLineChars="0"/>
+        <w:jc w:val="both"/>
+        <w:rPr>
+          <w:rFonts w:hint="eastAsia"/>
+          <w:b/>
+          <w:bCs/>
+          <w:sz w:val="22"/>
+          <w:szCs w:val="28"/>
+          <w:lang w:val="en-US" w:eastAsia="zh-CN"/>
+        </w:rPr>
+      </w:pPr>
+      <w:r>
+        <w:rPr>
+          <w:rFonts w:hint="eastAsia"/>
+          <w:b/>
+          <w:bCs/>
+          <w:sz w:val="22"/>
+          <w:szCs w:val="28"/>
+          <w:lang w:val="en-US" w:eastAsia="zh-CN"/>
+        </w:rPr>
+        <w:t>3.7.3、 删除分支</w:t>
+      </w:r>
+    </w:p>
+    <w:p>
+      <w:pPr>
+        <w:numPr>
+          <w:ilvl w:val="0"/>
+          <w:numId w:val="0"/>
+        </w:numPr>
+        <w:ind w:left="857" w:leftChars="408" w:firstLine="0" w:firstLineChars="0"/>
+        <w:jc w:val="both"/>
+        <w:rPr>
           <w:rFonts w:hint="default"/>
           <w:b/>
           <w:bCs/>
@@ -901,10 +1075,46 @@
           <w:szCs w:val="28"/>
           <w:lang w:val="en-US" w:eastAsia="zh-CN"/>
         </w:rPr>
-        <w:t>输入 git checkout liao 切换到廖分支</w:t>
+        <w:t>再master分支下输入git branch -d liao 即可以删除liao分支</w:t>
       </w:r>
       <w:bookmarkStart w:id="0" w:name="_GoBack"/>
       <w:bookmarkEnd w:id="0"/>
+    </w:p>
+    <w:p>
+      <w:pPr>
+        <w:numPr>
+          <w:ilvl w:val="0"/>
+          <w:numId w:val="0"/>
+        </w:numPr>
+        <w:ind w:left="857" w:leftChars="408" w:firstLine="0" w:firstLineChars="0"/>
+        <w:jc w:val="both"/>
+        <w:rPr>
+          <w:rFonts w:hint="eastAsia"/>
+          <w:b/>
+          <w:bCs/>
+          <w:sz w:val="22"/>
+          <w:szCs w:val="28"/>
+          <w:lang w:val="en-US" w:eastAsia="zh-CN"/>
+        </w:rPr>
+      </w:pPr>
+    </w:p>
+    <w:p>
+      <w:pPr>
+        <w:numPr>
+          <w:ilvl w:val="0"/>
+          <w:numId w:val="0"/>
+        </w:numPr>
+        <w:ind w:left="857" w:leftChars="408" w:firstLine="0" w:firstLineChars="0"/>
+        <w:jc w:val="both"/>
+        <w:rPr>
+          <w:rFonts w:hint="default"/>
+          <w:b/>
+          <w:bCs/>
+          <w:sz w:val="22"/>
+          <w:szCs w:val="28"/>
+          <w:lang w:val="en-US" w:eastAsia="zh-CN"/>
+        </w:rPr>
+      </w:pPr>
     </w:p>
     <w:sectPr>
       <w:pgSz w:w="11906" w:h="16838"/>

--- a/git的使用说明.docx
+++ b/git的使用说明.docx
@@ -1075,46 +1075,201 @@
           <w:szCs w:val="28"/>
           <w:lang w:val="en-US" w:eastAsia="zh-CN"/>
         </w:rPr>
-        <w:t>再master分支下输入git branch -d liao 即可以删除liao分支</w:t>
+        <w:t>再master分支下输入`git branch -d liao` 即可以删除liao分支</w:t>
+      </w:r>
+    </w:p>
+    <w:p>
+      <w:pPr>
+        <w:numPr>
+          <w:ilvl w:val="0"/>
+          <w:numId w:val="0"/>
+        </w:numPr>
+        <w:ind w:left="857" w:leftChars="408" w:firstLine="0" w:firstLineChars="0"/>
+        <w:jc w:val="both"/>
+        <w:rPr>
+          <w:rFonts w:hint="eastAsia"/>
+          <w:b/>
+          <w:bCs/>
+          <w:sz w:val="22"/>
+          <w:szCs w:val="28"/>
+          <w:lang w:val="en-US" w:eastAsia="zh-CN"/>
+        </w:rPr>
+      </w:pPr>
+    </w:p>
+    <w:p>
+      <w:pPr>
+        <w:numPr>
+          <w:ilvl w:val="0"/>
+          <w:numId w:val="0"/>
+        </w:numPr>
+        <w:jc w:val="both"/>
+        <w:rPr>
+          <w:rFonts w:hint="eastAsia"/>
+          <w:b/>
+          <w:bCs/>
+          <w:sz w:val="22"/>
+          <w:szCs w:val="28"/>
+          <w:lang w:val="en-US" w:eastAsia="zh-CN"/>
+        </w:rPr>
+      </w:pPr>
+      <w:r>
+        <w:rPr>
+          <w:rFonts w:hint="eastAsia"/>
+          <w:b/>
+          <w:bCs/>
+          <w:sz w:val="22"/>
+          <w:szCs w:val="28"/>
+          <w:lang w:val="en-US" w:eastAsia="zh-CN"/>
+        </w:rPr>
+        <w:t>3.8、   将代码提交到gitHub中</w:t>
+      </w:r>
+    </w:p>
+    <w:p>
+      <w:pPr>
+        <w:numPr>
+          <w:ilvl w:val="0"/>
+          <w:numId w:val="0"/>
+        </w:numPr>
+        <w:ind w:left="857" w:leftChars="408" w:firstLine="0" w:firstLineChars="0"/>
+        <w:jc w:val="both"/>
+        <w:rPr>
+          <w:rFonts w:hint="eastAsia"/>
+          <w:b/>
+          <w:bCs/>
+          <w:sz w:val="22"/>
+          <w:szCs w:val="28"/>
+          <w:lang w:val="en-US" w:eastAsia="zh-CN"/>
+        </w:rPr>
+      </w:pPr>
+      <w:r>
+        <w:rPr>
+          <w:rFonts w:hint="eastAsia"/>
+          <w:b/>
+          <w:bCs/>
+          <w:sz w:val="22"/>
+          <w:szCs w:val="28"/>
+          <w:lang w:val="en-US" w:eastAsia="zh-CN"/>
+        </w:rPr>
+        <w:t>首先 将GitHub中的地址拷贝过来 输入 `git push 网址 master ` 就可以了如果第一次使用会提示输入用户名和密码</w:t>
+      </w:r>
+    </w:p>
+    <w:p>
+      <w:pPr>
+        <w:numPr>
+          <w:ilvl w:val="0"/>
+          <w:numId w:val="0"/>
+        </w:numPr>
+        <w:ind w:left="857" w:leftChars="408" w:firstLine="0" w:firstLineChars="0"/>
+        <w:jc w:val="both"/>
+        <w:rPr>
+          <w:rFonts w:hint="eastAsia"/>
+          <w:b/>
+          <w:bCs/>
+          <w:sz w:val="22"/>
+          <w:szCs w:val="28"/>
+          <w:lang w:val="en-US" w:eastAsia="zh-CN"/>
+        </w:rPr>
+      </w:pPr>
+    </w:p>
+    <w:p>
+      <w:pPr>
+        <w:numPr>
+          <w:ilvl w:val="0"/>
+          <w:numId w:val="0"/>
+        </w:numPr>
+        <w:ind w:left="1104" w:hanging="1104" w:hangingChars="500"/>
+        <w:jc w:val="both"/>
+        <w:rPr>
+          <w:rFonts w:hint="eastAsia"/>
+          <w:b/>
+          <w:bCs/>
+          <w:sz w:val="22"/>
+          <w:szCs w:val="28"/>
+          <w:lang w:val="en-US" w:eastAsia="zh-CN"/>
+        </w:rPr>
+      </w:pPr>
+      <w:r>
+        <w:rPr>
+          <w:rFonts w:hint="eastAsia"/>
+          <w:b/>
+          <w:bCs/>
+          <w:sz w:val="22"/>
+          <w:szCs w:val="28"/>
+          <w:lang w:val="en-US" w:eastAsia="zh-CN"/>
+        </w:rPr>
+        <w:t>3.9、   将代码拿到本地电脑 新建文件夹 `git init` 初始化一个.git文件 输入      `gitpull 【网】 master` 就可拿到远程master分支代码了（一定要先初始化一个仓库）</w:t>
+      </w:r>
+    </w:p>
+    <w:p>
+      <w:pPr>
+        <w:numPr>
+          <w:ilvl w:val="0"/>
+          <w:numId w:val="0"/>
+        </w:numPr>
+        <w:ind w:left="1104" w:firstLine="0" w:firstLineChars="0"/>
+        <w:jc w:val="both"/>
+        <w:rPr>
+          <w:rFonts w:hint="eastAsia"/>
+          <w:b/>
+          <w:bCs/>
+          <w:sz w:val="22"/>
+          <w:szCs w:val="28"/>
+          <w:lang w:val="en-US" w:eastAsia="zh-CN"/>
+        </w:rPr>
+      </w:pPr>
+      <w:r>
+        <w:rPr>
+          <w:rFonts w:hint="eastAsia"/>
+          <w:b/>
+          <w:bCs/>
+          <w:sz w:val="22"/>
+          <w:szCs w:val="28"/>
+          <w:lang w:val="en-US" w:eastAsia="zh-CN"/>
+        </w:rPr>
+        <w:t>另一种方式是 ` git clone 网址`</w:t>
+      </w:r>
+    </w:p>
+    <w:p>
+      <w:pPr>
+        <w:numPr>
+          <w:ilvl w:val="0"/>
+          <w:numId w:val="0"/>
+        </w:numPr>
+        <w:ind w:left="1104" w:firstLine="0" w:firstLineChars="0"/>
+        <w:jc w:val="both"/>
+        <w:rPr>
+          <w:rFonts w:hint="default"/>
+          <w:b/>
+          <w:bCs/>
+          <w:sz w:val="22"/>
+          <w:szCs w:val="28"/>
+          <w:lang w:val="en-US" w:eastAsia="zh-CN"/>
+        </w:rPr>
+      </w:pPr>
+      <w:r>
+        <w:rPr>
+          <w:rFonts w:hint="eastAsia"/>
+          <w:b/>
+          <w:bCs/>
+          <w:sz w:val="22"/>
+          <w:szCs w:val="28"/>
+          <w:lang w:val="en-US" w:eastAsia="zh-CN"/>
+        </w:rPr>
+        <w:t>第一次拿代码用`git clone 网址`其他都用pull会好</w:t>
       </w:r>
       <w:bookmarkStart w:id="0" w:name="_GoBack"/>
       <w:bookmarkEnd w:id="0"/>
-    </w:p>
-    <w:p>
-      <w:pPr>
-        <w:numPr>
-          <w:ilvl w:val="0"/>
-          <w:numId w:val="0"/>
-        </w:numPr>
-        <w:ind w:left="857" w:leftChars="408" w:firstLine="0" w:firstLineChars="0"/>
-        <w:jc w:val="both"/>
-        <w:rPr>
-          <w:rFonts w:hint="eastAsia"/>
-          <w:b/>
-          <w:bCs/>
-          <w:sz w:val="22"/>
-          <w:szCs w:val="28"/>
-          <w:lang w:val="en-US" w:eastAsia="zh-CN"/>
-        </w:rPr>
-      </w:pPr>
-    </w:p>
-    <w:p>
-      <w:pPr>
-        <w:numPr>
-          <w:ilvl w:val="0"/>
-          <w:numId w:val="0"/>
-        </w:numPr>
-        <w:ind w:left="857" w:leftChars="408" w:firstLine="0" w:firstLineChars="0"/>
-        <w:jc w:val="both"/>
-        <w:rPr>
-          <w:rFonts w:hint="default"/>
-          <w:b/>
-          <w:bCs/>
-          <w:sz w:val="22"/>
-          <w:szCs w:val="28"/>
-          <w:lang w:val="en-US" w:eastAsia="zh-CN"/>
-        </w:rPr>
-      </w:pPr>
+      <w:r>
+        <w:rPr>
+          <w:rFonts w:hint="eastAsia"/>
+          <w:b/>
+          <w:bCs/>
+          <w:sz w:val="22"/>
+          <w:szCs w:val="28"/>
+          <w:lang w:val="en-US" w:eastAsia="zh-CN"/>
+        </w:rPr>
+        <w:t>些</w:t>
+      </w:r>
     </w:p>
     <w:sectPr>
       <w:pgSz w:w="11906" w:h="16838"/>
